--- a/关于比大小.docx
+++ b/关于比大小.docx
@@ -270,7 +270,35 @@
         <w:rPr>
           <w:rFonts w:hint="eastAsia"/>
         </w:rPr>
-        <w:t>可见用减法的时候，用结果和0的关系判断大小，用除法的时候，用结果和1的关系判断大小。</w:t>
+        <w:t>可见用减法的时候，</w:t>
+      </w:r>
+      <w:proofErr w:type="gramStart"/>
+      <w:r>
+        <w:rPr>
+          <w:rFonts w:hint="eastAsia"/>
+        </w:rPr>
+        <w:t>用结果</w:t>
+      </w:r>
+      <w:proofErr w:type="gramEnd"/>
+      <w:r>
+        <w:rPr>
+          <w:rFonts w:hint="eastAsia"/>
+        </w:rPr>
+        <w:t>和0的关系判断大小，用除法的时候，</w:t>
+      </w:r>
+      <w:proofErr w:type="gramStart"/>
+      <w:r>
+        <w:rPr>
+          <w:rFonts w:hint="eastAsia"/>
+        </w:rPr>
+        <w:t>用结果</w:t>
+      </w:r>
+      <w:proofErr w:type="gramEnd"/>
+      <w:r>
+        <w:rPr>
+          <w:rFonts w:hint="eastAsia"/>
+        </w:rPr>
+        <w:t>和1的关系判断大小。</w:t>
       </w:r>
     </w:p>
     <w:p>
@@ -459,7 +487,21 @@
         <w:rPr>
           <w:rFonts w:hint="eastAsia"/>
         </w:rPr>
-        <w:t>也就是说，谁大谁在前面或者上面，谁小谁在后面或者下面。</w:t>
+        <w:t>也就是说，谁大谁在前面或者上面，</w:t>
+      </w:r>
+      <w:proofErr w:type="gramStart"/>
+      <w:r>
+        <w:rPr>
+          <w:rFonts w:hint="eastAsia"/>
+        </w:rPr>
+        <w:t>谁小谁在</w:t>
+      </w:r>
+      <w:proofErr w:type="gramEnd"/>
+      <w:r>
+        <w:rPr>
+          <w:rFonts w:hint="eastAsia"/>
+        </w:rPr>
+        <w:t>后面或者下面。</w:t>
       </w:r>
       <w:r>
         <w:rPr>
@@ -2251,7 +2293,21 @@
         <w:rPr>
           <w:rFonts w:hint="eastAsia"/>
         </w:rPr>
-        <w:t>的的这种规则，结果则被限定为0到（包括）1之间。</w:t>
+        <w:t>的</w:t>
+      </w:r>
+      <w:proofErr w:type="gramStart"/>
+      <w:r>
+        <w:rPr>
+          <w:rFonts w:hint="eastAsia"/>
+        </w:rPr>
+        <w:t>的</w:t>
+      </w:r>
+      <w:proofErr w:type="gramEnd"/>
+      <w:r>
+        <w:rPr>
+          <w:rFonts w:hint="eastAsia"/>
+        </w:rPr>
+        <w:t>这种规则，结果则被限定为0到（包括）1之间。</w:t>
       </w:r>
       <w:r>
         <w:rPr>
@@ -9925,18 +9981,22 @@
         </w:rPr>
         <w:t>而运动惯性系t</w:t>
       </w:r>
+      <w:proofErr w:type="gramStart"/>
       <w:r>
         <w:t>’</w:t>
       </w:r>
+      <w:proofErr w:type="gramEnd"/>
       <w:r>
         <w:rPr>
           <w:rFonts w:hint="eastAsia"/>
         </w:rPr>
         <w:t>的单位时间则大于这个极限单位时间。所以它的单位长度也是大于极限单位长度的b，也就是t</w:t>
       </w:r>
+      <w:proofErr w:type="gramStart"/>
       <w:r>
         <w:t>’</w:t>
       </w:r>
+      <w:proofErr w:type="gramEnd"/>
       <w:r>
         <w:rPr>
           <w:rFonts w:hint="eastAsia"/>
@@ -9947,25 +10007,81 @@
         <w:rPr>
           <w:rFonts w:hint="eastAsia"/>
         </w:rPr>
-        <w:t>所以这里得到的不是尺缩钟慢，而是尺胀种慢。</w:t>
-      </w:r>
-      <w:r>
-        <w:rPr>
-          <w:rFonts w:hint="eastAsia"/>
-        </w:rPr>
-        <w:t>从这个角度理解，就是这个运动的惯性系上看到外面静止惯性系中的一把尺缩短了，而外面的惯性系看到这个惯性系中的一切都拉长了。或者说，时空</w:t>
-      </w:r>
-      <w:r>
-        <w:rPr>
-          <w:rFonts w:hint="eastAsia"/>
-        </w:rPr>
-        <w:t>缩胀</w:t>
-      </w:r>
-      <w:r>
-        <w:rPr>
-          <w:rFonts w:hint="eastAsia"/>
-        </w:rPr>
-        <w:t>不是呈反比关系，而是呈正比关系。</w:t>
+        <w:t>所以这里得到的不是</w:t>
+      </w:r>
+      <w:proofErr w:type="gramStart"/>
+      <w:r>
+        <w:rPr>
+          <w:rFonts w:hint="eastAsia"/>
+        </w:rPr>
+        <w:t>尺缩钟</w:t>
+      </w:r>
+      <w:proofErr w:type="gramEnd"/>
+      <w:r>
+        <w:rPr>
+          <w:rFonts w:hint="eastAsia"/>
+        </w:rPr>
+        <w:t>慢，而是尺</w:t>
+      </w:r>
+      <w:proofErr w:type="gramStart"/>
+      <w:r>
+        <w:rPr>
+          <w:rFonts w:hint="eastAsia"/>
+        </w:rPr>
+        <w:t>胀种慢</w:t>
+      </w:r>
+      <w:proofErr w:type="gramEnd"/>
+      <w:r>
+        <w:rPr>
+          <w:rFonts w:hint="eastAsia"/>
+        </w:rPr>
+        <w:t>。</w:t>
+      </w:r>
+      <w:r>
+        <w:rPr>
+          <w:rFonts w:hint="eastAsia"/>
+        </w:rPr>
+        <w:t>从这个角度理解，就是这个运动的惯性系上看到外面静止惯性系中的一把</w:t>
+      </w:r>
+      <w:proofErr w:type="gramStart"/>
+      <w:r>
+        <w:rPr>
+          <w:rFonts w:hint="eastAsia"/>
+        </w:rPr>
+        <w:t>尺</w:t>
+      </w:r>
+      <w:proofErr w:type="gramEnd"/>
+      <w:r>
+        <w:rPr>
+          <w:rFonts w:hint="eastAsia"/>
+        </w:rPr>
+        <w:t>缩短了，而外面的惯性系看到这个惯性系中的一切都拉长了。或者说，时空</w:t>
+      </w:r>
+      <w:r>
+        <w:rPr>
+          <w:rFonts w:hint="eastAsia"/>
+        </w:rPr>
+        <w:t>缩</w:t>
+      </w:r>
+      <w:proofErr w:type="gramStart"/>
+      <w:r>
+        <w:rPr>
+          <w:rFonts w:hint="eastAsia"/>
+        </w:rPr>
+        <w:t>胀</w:t>
+      </w:r>
+      <w:r>
+        <w:rPr>
+          <w:rFonts w:hint="eastAsia"/>
+        </w:rPr>
+        <w:t>不是呈</w:t>
+      </w:r>
+      <w:proofErr w:type="gramEnd"/>
+      <w:r>
+        <w:rPr>
+          <w:rFonts w:hint="eastAsia"/>
+        </w:rPr>
+        <w:t>反比关系，而是呈正比关系。</w:t>
       </w:r>
     </w:p>
     <w:p>
@@ -9988,7 +10104,21 @@
           <w:iCs/>
         </w:rPr>
         <w:lastRenderedPageBreak/>
-        <w:t>再考虑运动惯性系倒写的情况，</w:t>
+        <w:t>再考虑运动惯性系倒写的情况</w:t>
+      </w:r>
+      <w:r>
+        <w:rPr>
+          <w:rFonts w:hint="eastAsia"/>
+          <w:iCs/>
+        </w:rPr>
+        <w:t>（LHC模式）</w:t>
+      </w:r>
+      <w:r>
+        <w:rPr>
+          <w:rFonts w:hint="eastAsia"/>
+          <w:iCs/>
+        </w:rPr>
+        <w:t>，</w:t>
       </w:r>
     </w:p>
     <w:p>
@@ -12255,11 +12385,6 @@
       </m:oMathPara>
     </w:p>
     <w:p>
-      <w:pPr>
-        <w:rPr>
-          <w:rFonts w:hint="eastAsia"/>
-        </w:rPr>
-      </w:pPr>
       <m:oMathPara>
         <m:oMath>
           <m:sSup>
@@ -12890,6 +13015,70 @@
                           </m:r>
                         </m:sup>
                       </m:sSup>
+                      <m:r>
+                        <w:rPr>
+                          <w:rFonts w:ascii="Cambria Math" w:hAnsi="Cambria Math"/>
+                        </w:rPr>
+                        <m:t>-</m:t>
+                      </m:r>
+                      <m:sSup>
+                        <m:sSupPr>
+                          <m:ctrlPr>
+                            <w:rPr>
+                              <w:rFonts w:ascii="Cambria Math" w:hAnsi="Cambria Math"/>
+                              <w:i/>
+                            </w:rPr>
+                          </m:ctrlPr>
+                        </m:sSupPr>
+                        <m:e>
+                          <m:d>
+                            <m:dPr>
+                              <m:ctrlPr>
+                                <w:rPr>
+                                  <w:rFonts w:ascii="Cambria Math" w:hAnsi="Cambria Math"/>
+                                  <w:i/>
+                                </w:rPr>
+                              </m:ctrlPr>
+                            </m:dPr>
+                            <m:e>
+                              <m:sSup>
+                                <m:sSupPr>
+                                  <m:ctrlPr>
+                                    <w:rPr>
+                                      <w:rFonts w:ascii="Cambria Math" w:hAnsi="Cambria Math"/>
+                                      <w:i/>
+                                    </w:rPr>
+                                  </m:ctrlPr>
+                                </m:sSupPr>
+                                <m:e>
+                                  <m:r>
+                                    <w:rPr>
+                                      <w:rFonts w:ascii="Cambria Math" w:hAnsi="Cambria Math"/>
+                                    </w:rPr>
+                                    <m:t>t</m:t>
+                                  </m:r>
+                                </m:e>
+                                <m:sup>
+                                  <m:r>
+                                    <w:rPr>
+                                      <w:rFonts w:ascii="Cambria Math" w:hAnsi="Cambria Math"/>
+                                    </w:rPr>
+                                    <m:t>'</m:t>
+                                  </m:r>
+                                </m:sup>
+                              </m:sSup>
+                            </m:e>
+                          </m:d>
+                        </m:e>
+                        <m:sup>
+                          <m:r>
+                            <w:rPr>
+                              <w:rFonts w:ascii="Cambria Math" w:hAnsi="Cambria Math"/>
+                            </w:rPr>
+                            <m:t>2</m:t>
+                          </m:r>
+                        </m:sup>
+                      </m:sSup>
                     </m:num>
                     <m:den>
                       <m:sSup>
@@ -12952,96 +13141,10 @@
                       </m:sSup>
                     </m:den>
                   </m:f>
-                  <m:r>
-                    <w:rPr>
-                      <w:rFonts w:ascii="Cambria Math" w:hAnsi="Cambria Math"/>
-                    </w:rPr>
-                    <m:t>-1</m:t>
-                  </m:r>
                 </m:e>
               </m:rad>
             </m:den>
           </m:f>
-        </m:oMath>
-      </m:oMathPara>
-    </w:p>
-    <w:p>
-      <w:pPr>
-        <w:rPr>
-          <w:rFonts w:hint="eastAsia"/>
-        </w:rPr>
-      </w:pPr>
-      <m:oMathPara>
-        <m:oMath>
-          <m:f>
-            <m:fPr>
-              <m:ctrlPr>
-                <w:rPr>
-                  <w:rFonts w:ascii="Cambria Math" w:hAnsi="Cambria Math"/>
-                  <w:i/>
-                </w:rPr>
-              </m:ctrlPr>
-            </m:fPr>
-            <m:num>
-              <m:r>
-                <w:rPr>
-                  <w:rFonts w:ascii="Cambria Math" w:hAnsi="Cambria Math"/>
-                </w:rPr>
-                <m:t>t</m:t>
-              </m:r>
-            </m:num>
-            <m:den>
-              <m:r>
-                <w:rPr>
-                  <w:rFonts w:ascii="Cambria Math" w:hAnsi="Cambria Math"/>
-                </w:rPr>
-                <m:t>t'</m:t>
-              </m:r>
-            </m:den>
-          </m:f>
-          <m:r>
-            <w:rPr>
-              <w:rFonts w:ascii="Cambria Math" w:hAnsi="Cambria Math"/>
-            </w:rPr>
-            <m:t>=k</m:t>
-          </m:r>
-        </m:oMath>
-      </m:oMathPara>
-    </w:p>
-    <w:p>
-      <w:pPr>
-        <w:rPr>
-          <w:rFonts w:hint="eastAsia"/>
-        </w:rPr>
-      </w:pPr>
-      <m:oMathPara>
-        <m:oMath>
-          <m:sSup>
-            <m:sSupPr>
-              <m:ctrlPr>
-                <w:rPr>
-                  <w:rFonts w:ascii="Cambria Math" w:hAnsi="Cambria Math"/>
-                  <w:i/>
-                </w:rPr>
-              </m:ctrlPr>
-            </m:sSupPr>
-            <m:e>
-              <m:r>
-                <w:rPr>
-                  <w:rFonts w:ascii="Cambria Math" w:hAnsi="Cambria Math"/>
-                </w:rPr>
-                <m:t>b</m:t>
-              </m:r>
-            </m:e>
-            <m:sup>
-              <m:r>
-                <w:rPr>
-                  <w:rFonts w:ascii="Cambria Math" w:hAnsi="Cambria Math"/>
-                </w:rPr>
-                <m:t>2</m:t>
-              </m:r>
-            </m:sup>
-          </m:sSup>
           <m:r>
             <w:rPr>
               <w:rFonts w:ascii="Cambria Math" w:hAnsi="Cambria Math"/>
@@ -13098,38 +13201,174 @@
                 </m:radPr>
                 <m:deg/>
                 <m:e>
-                  <m:sSup>
-                    <m:sSupPr>
+                  <m:f>
+                    <m:fPr>
                       <m:ctrlPr>
                         <w:rPr>
                           <w:rFonts w:ascii="Cambria Math" w:hAnsi="Cambria Math"/>
                           <w:i/>
                         </w:rPr>
                       </m:ctrlPr>
-                    </m:sSupPr>
-                    <m:e>
+                    </m:fPr>
+                    <m:num>
+                      <m:sSup>
+                        <m:sSupPr>
+                          <m:ctrlPr>
+                            <w:rPr>
+                              <w:rFonts w:ascii="Cambria Math" w:hAnsi="Cambria Math"/>
+                              <w:i/>
+                            </w:rPr>
+                          </m:ctrlPr>
+                        </m:sSupPr>
+                        <m:e>
+                          <m:r>
+                            <w:rPr>
+                              <w:rFonts w:ascii="Cambria Math" w:hAnsi="Cambria Math"/>
+                            </w:rPr>
+                            <m:t>t</m:t>
+                          </m:r>
+                        </m:e>
+                        <m:sup>
+                          <m:r>
+                            <w:rPr>
+                              <w:rFonts w:ascii="Cambria Math" w:hAnsi="Cambria Math"/>
+                            </w:rPr>
+                            <m:t>2</m:t>
+                          </m:r>
+                        </m:sup>
+                      </m:sSup>
                       <m:r>
                         <w:rPr>
                           <w:rFonts w:ascii="Cambria Math" w:hAnsi="Cambria Math"/>
                         </w:rPr>
-                        <m:t>k</m:t>
+                        <m:t>+</m:t>
                       </m:r>
-                    </m:e>
-                    <m:sup>
-                      <m:r>
-                        <w:rPr>
-                          <w:rFonts w:ascii="Cambria Math" w:hAnsi="Cambria Math"/>
-                        </w:rPr>
-                        <m:t>2</m:t>
-                      </m:r>
-                    </m:sup>
-                  </m:sSup>
-                  <m:r>
-                    <w:rPr>
-                      <w:rFonts w:ascii="Cambria Math" w:hAnsi="Cambria Math"/>
-                    </w:rPr>
-                    <m:t>-1</m:t>
-                  </m:r>
+                      <m:sSup>
+                        <m:sSupPr>
+                          <m:ctrlPr>
+                            <w:rPr>
+                              <w:rFonts w:ascii="Cambria Math" w:hAnsi="Cambria Math"/>
+                              <w:i/>
+                            </w:rPr>
+                          </m:ctrlPr>
+                        </m:sSupPr>
+                        <m:e>
+                          <m:d>
+                            <m:dPr>
+                              <m:ctrlPr>
+                                <w:rPr>
+                                  <w:rFonts w:ascii="Cambria Math" w:hAnsi="Cambria Math"/>
+                                  <w:i/>
+                                </w:rPr>
+                              </m:ctrlPr>
+                            </m:dPr>
+                            <m:e>
+                              <m:r>
+                                <w:rPr>
+                                  <w:rFonts w:ascii="Cambria Math" w:hAnsi="Cambria Math"/>
+                                </w:rPr>
+                                <m:t>i</m:t>
+                              </m:r>
+                              <m:sSup>
+                                <m:sSupPr>
+                                  <m:ctrlPr>
+                                    <w:rPr>
+                                      <w:rFonts w:ascii="Cambria Math" w:hAnsi="Cambria Math"/>
+                                      <w:i/>
+                                    </w:rPr>
+                                  </m:ctrlPr>
+                                </m:sSupPr>
+                                <m:e>
+                                  <m:r>
+                                    <w:rPr>
+                                      <w:rFonts w:ascii="Cambria Math" w:hAnsi="Cambria Math"/>
+                                    </w:rPr>
+                                    <m:t>t</m:t>
+                                  </m:r>
+                                </m:e>
+                                <m:sup>
+                                  <m:r>
+                                    <w:rPr>
+                                      <w:rFonts w:ascii="Cambria Math" w:hAnsi="Cambria Math"/>
+                                    </w:rPr>
+                                    <m:t>'</m:t>
+                                  </m:r>
+                                </m:sup>
+                              </m:sSup>
+                            </m:e>
+                          </m:d>
+                        </m:e>
+                        <m:sup>
+                          <m:r>
+                            <w:rPr>
+                              <w:rFonts w:ascii="Cambria Math" w:hAnsi="Cambria Math"/>
+                            </w:rPr>
+                            <m:t>2</m:t>
+                          </m:r>
+                        </m:sup>
+                      </m:sSup>
+                    </m:num>
+                    <m:den>
+                      <m:sSup>
+                        <m:sSupPr>
+                          <m:ctrlPr>
+                            <w:rPr>
+                              <w:rFonts w:ascii="Cambria Math" w:hAnsi="Cambria Math"/>
+                              <w:i/>
+                            </w:rPr>
+                          </m:ctrlPr>
+                        </m:sSupPr>
+                        <m:e>
+                          <m:d>
+                            <m:dPr>
+                              <m:ctrlPr>
+                                <w:rPr>
+                                  <w:rFonts w:ascii="Cambria Math" w:hAnsi="Cambria Math"/>
+                                  <w:i/>
+                                </w:rPr>
+                              </m:ctrlPr>
+                            </m:dPr>
+                            <m:e>
+                              <m:sSup>
+                                <m:sSupPr>
+                                  <m:ctrlPr>
+                                    <w:rPr>
+                                      <w:rFonts w:ascii="Cambria Math" w:hAnsi="Cambria Math"/>
+                                      <w:i/>
+                                    </w:rPr>
+                                  </m:ctrlPr>
+                                </m:sSupPr>
+                                <m:e>
+                                  <m:r>
+                                    <w:rPr>
+                                      <w:rFonts w:ascii="Cambria Math" w:hAnsi="Cambria Math"/>
+                                    </w:rPr>
+                                    <m:t>t</m:t>
+                                  </m:r>
+                                </m:e>
+                                <m:sup>
+                                  <m:r>
+                                    <w:rPr>
+                                      <w:rFonts w:ascii="Cambria Math" w:hAnsi="Cambria Math"/>
+                                    </w:rPr>
+                                    <m:t>'</m:t>
+                                  </m:r>
+                                </m:sup>
+                              </m:sSup>
+                            </m:e>
+                          </m:d>
+                        </m:e>
+                        <m:sup>
+                          <m:r>
+                            <w:rPr>
+                              <w:rFonts w:ascii="Cambria Math" w:hAnsi="Cambria Math"/>
+                            </w:rPr>
+                            <m:t>2</m:t>
+                          </m:r>
+                        </m:sup>
+                      </m:sSup>
+                    </m:den>
+                  </m:f>
                 </m:e>
               </m:rad>
             </m:den>
@@ -13145,12 +13384,203 @@
       </w:pPr>
       <m:oMathPara>
         <m:oMath>
-          <m:r>
-            <w:rPr>
-              <w:rFonts w:ascii="Cambria Math" w:hAnsi="Cambria Math"/>
-            </w:rPr>
-            <w:lastRenderedPageBreak/>
-            <m:t>b=</m:t>
+          <m:sSup>
+            <m:sSupPr>
+              <m:ctrlPr>
+                <w:rPr>
+                  <w:rFonts w:ascii="Cambria Math" w:hAnsi="Cambria Math"/>
+                  <w:i/>
+                </w:rPr>
+              </m:ctrlPr>
+            </m:sSupPr>
+            <m:e>
+              <m:d>
+                <m:dPr>
+                  <m:ctrlPr>
+                    <w:rPr>
+                      <w:rFonts w:ascii="Cambria Math" w:hAnsi="Cambria Math"/>
+                      <w:i/>
+                    </w:rPr>
+                  </m:ctrlPr>
+                </m:dPr>
+                <m:e>
+                  <m:sSup>
+                    <m:sSupPr>
+                      <m:ctrlPr>
+                        <w:rPr>
+                          <w:rFonts w:ascii="Cambria Math" w:hAnsi="Cambria Math"/>
+                          <w:i/>
+                        </w:rPr>
+                      </m:ctrlPr>
+                    </m:sSupPr>
+                    <m:e>
+                      <m:r>
+                        <w:rPr>
+                          <w:rFonts w:ascii="Cambria Math" w:hAnsi="Cambria Math" w:hint="eastAsia"/>
+                        </w:rPr>
+                        <m:t>t</m:t>
+                      </m:r>
+                    </m:e>
+                    <m:sup>
+                      <m:r>
+                        <w:rPr>
+                          <w:rFonts w:ascii="Cambria Math" w:hAnsi="Cambria Math"/>
+                        </w:rPr>
+                        <m:t>''</m:t>
+                      </m:r>
+                    </m:sup>
+                  </m:sSup>
+                </m:e>
+              </m:d>
+            </m:e>
+            <m:sup>
+              <m:r>
+                <w:rPr>
+                  <w:rFonts w:ascii="Cambria Math" w:hAnsi="Cambria Math"/>
+                </w:rPr>
+                <m:t>2</m:t>
+              </m:r>
+            </m:sup>
+          </m:sSup>
+          <m:r>
+            <w:rPr>
+              <w:rFonts w:ascii="Cambria Math" w:hAnsi="Cambria Math"/>
+            </w:rPr>
+            <m:t>=</m:t>
+          </m:r>
+          <m:sSup>
+            <m:sSupPr>
+              <m:ctrlPr>
+                <w:rPr>
+                  <w:rFonts w:ascii="Cambria Math" w:hAnsi="Cambria Math"/>
+                  <w:i/>
+                </w:rPr>
+              </m:ctrlPr>
+            </m:sSupPr>
+            <m:e>
+              <m:r>
+                <w:rPr>
+                  <w:rFonts w:ascii="Cambria Math" w:hAnsi="Cambria Math"/>
+                </w:rPr>
+                <m:t>t</m:t>
+              </m:r>
+            </m:e>
+            <m:sup>
+              <m:r>
+                <w:rPr>
+                  <w:rFonts w:ascii="Cambria Math" w:hAnsi="Cambria Math"/>
+                </w:rPr>
+                <m:t>2</m:t>
+              </m:r>
+            </m:sup>
+          </m:sSup>
+          <m:r>
+            <w:rPr>
+              <w:rFonts w:ascii="Cambria Math" w:hAnsi="Cambria Math"/>
+            </w:rPr>
+            <m:t>+</m:t>
+          </m:r>
+          <m:sSup>
+            <m:sSupPr>
+              <m:ctrlPr>
+                <w:rPr>
+                  <w:rFonts w:ascii="Cambria Math" w:hAnsi="Cambria Math"/>
+                  <w:i/>
+                </w:rPr>
+              </m:ctrlPr>
+            </m:sSupPr>
+            <m:e>
+              <m:d>
+                <m:dPr>
+                  <m:ctrlPr>
+                    <w:rPr>
+                      <w:rFonts w:ascii="Cambria Math" w:hAnsi="Cambria Math"/>
+                      <w:i/>
+                    </w:rPr>
+                  </m:ctrlPr>
+                </m:dPr>
+                <m:e>
+                  <m:r>
+                    <w:rPr>
+                      <w:rFonts w:ascii="Cambria Math" w:hAnsi="Cambria Math"/>
+                    </w:rPr>
+                    <m:t>i</m:t>
+                  </m:r>
+                  <m:sSup>
+                    <m:sSupPr>
+                      <m:ctrlPr>
+                        <w:rPr>
+                          <w:rFonts w:ascii="Cambria Math" w:hAnsi="Cambria Math"/>
+                          <w:i/>
+                        </w:rPr>
+                      </m:ctrlPr>
+                    </m:sSupPr>
+                    <m:e>
+                      <m:r>
+                        <w:rPr>
+                          <w:rFonts w:ascii="Cambria Math" w:hAnsi="Cambria Math"/>
+                        </w:rPr>
+                        <m:t>t</m:t>
+                      </m:r>
+                    </m:e>
+                    <m:sup>
+                      <m:r>
+                        <w:rPr>
+                          <w:rFonts w:ascii="Cambria Math" w:hAnsi="Cambria Math"/>
+                        </w:rPr>
+                        <m:t>'</m:t>
+                      </m:r>
+                    </m:sup>
+                  </m:sSup>
+                </m:e>
+              </m:d>
+            </m:e>
+            <m:sup>
+              <m:r>
+                <w:rPr>
+                  <w:rFonts w:ascii="Cambria Math" w:hAnsi="Cambria Math"/>
+                </w:rPr>
+                <m:t>2</m:t>
+              </m:r>
+            </m:sup>
+          </m:sSup>
+        </m:oMath>
+      </m:oMathPara>
+    </w:p>
+    <w:p>
+      <m:oMathPara>
+        <m:oMath>
+          <m:sSup>
+            <m:sSupPr>
+              <m:ctrlPr>
+                <w:rPr>
+                  <w:rFonts w:ascii="Cambria Math" w:hAnsi="Cambria Math"/>
+                  <w:i/>
+                </w:rPr>
+              </m:ctrlPr>
+            </m:sSupPr>
+            <m:e>
+              <m:r>
+                <w:rPr>
+                  <w:rFonts w:ascii="Cambria Math" w:hAnsi="Cambria Math"/>
+                </w:rPr>
+                <m:t>b</m:t>
+              </m:r>
+            </m:e>
+            <m:sup>
+              <m:r>
+                <w:rPr>
+                  <w:rFonts w:ascii="Cambria Math" w:hAnsi="Cambria Math"/>
+                </w:rPr>
+                <m:t>2</m:t>
+              </m:r>
+            </m:sup>
+          </m:sSup>
+          <m:r>
+            <w:rPr>
+              <w:rFonts w:ascii="Cambria Math" w:hAnsi="Cambria Math"/>
+            </w:rPr>
+            <m:t>=</m:t>
           </m:r>
           <m:f>
             <m:fPr>
@@ -13162,16 +13592,37 @@
               </m:ctrlPr>
             </m:fPr>
             <m:num>
-              <m:r>
-                <w:rPr>
-                  <w:rFonts w:ascii="Cambria Math" w:hAnsi="Cambria Math"/>
-                </w:rPr>
-                <m:t>t</m:t>
-              </m:r>
+              <m:sSup>
+                <m:sSupPr>
+                  <m:ctrlPr>
+                    <w:rPr>
+                      <w:rFonts w:ascii="Cambria Math" w:hAnsi="Cambria Math"/>
+                      <w:i/>
+                    </w:rPr>
+                  </m:ctrlPr>
+                </m:sSupPr>
+                <m:e>
+                  <m:r>
+                    <w:rPr>
+                      <w:rFonts w:ascii="Cambria Math" w:hAnsi="Cambria Math"/>
+                    </w:rPr>
+                    <m:t>t</m:t>
+                  </m:r>
+                </m:e>
+                <m:sup>
+                  <m:r>
+                    <w:rPr>
+                      <w:rFonts w:ascii="Cambria Math" w:hAnsi="Cambria Math"/>
+                    </w:rPr>
+                    <m:t>2</m:t>
+                  </m:r>
+                </m:sup>
+              </m:sSup>
             </m:num>
             <m:den>
               <m:rad>
                 <m:radPr>
+                  <m:degHide m:val="1"/>
                   <m:ctrlPr>
                     <w:rPr>
                       <w:rFonts w:ascii="Cambria Math" w:hAnsi="Cambria Math"/>
@@ -13179,15 +13630,515 @@
                     </w:rPr>
                   </m:ctrlPr>
                 </m:radPr>
-                <m:deg>
+                <m:deg/>
+                <m:e>
+                  <m:f>
+                    <m:fPr>
+                      <m:ctrlPr>
+                        <w:rPr>
+                          <w:rFonts w:ascii="Cambria Math" w:hAnsi="Cambria Math"/>
+                          <w:i/>
+                        </w:rPr>
+                      </m:ctrlPr>
+                    </m:fPr>
+                    <m:num>
+                      <m:sSup>
+                        <m:sSupPr>
+                          <m:ctrlPr>
+                            <w:rPr>
+                              <w:rFonts w:ascii="Cambria Math" w:hAnsi="Cambria Math"/>
+                              <w:i/>
+                            </w:rPr>
+                          </m:ctrlPr>
+                        </m:sSupPr>
+                        <m:e>
+                          <m:r>
+                            <w:rPr>
+                              <w:rFonts w:ascii="Cambria Math" w:hAnsi="Cambria Math"/>
+                            </w:rPr>
+                            <m:t>t</m:t>
+                          </m:r>
+                        </m:e>
+                        <m:sup>
+                          <m:r>
+                            <w:rPr>
+                              <w:rFonts w:ascii="Cambria Math" w:hAnsi="Cambria Math"/>
+                            </w:rPr>
+                            <m:t>2</m:t>
+                          </m:r>
+                        </m:sup>
+                      </m:sSup>
+                      <m:r>
+                        <w:rPr>
+                          <w:rFonts w:ascii="Cambria Math" w:hAnsi="Cambria Math"/>
+                        </w:rPr>
+                        <m:t>+</m:t>
+                      </m:r>
+                      <m:sSup>
+                        <m:sSupPr>
+                          <m:ctrlPr>
+                            <w:rPr>
+                              <w:rFonts w:ascii="Cambria Math" w:hAnsi="Cambria Math"/>
+                              <w:i/>
+                            </w:rPr>
+                          </m:ctrlPr>
+                        </m:sSupPr>
+                        <m:e>
+                          <m:d>
+                            <m:dPr>
+                              <m:ctrlPr>
+                                <w:rPr>
+                                  <w:rFonts w:ascii="Cambria Math" w:hAnsi="Cambria Math"/>
+                                  <w:i/>
+                                </w:rPr>
+                              </m:ctrlPr>
+                            </m:dPr>
+                            <m:e>
+                              <m:r>
+                                <w:rPr>
+                                  <w:rFonts w:ascii="Cambria Math" w:hAnsi="Cambria Math"/>
+                                </w:rPr>
+                                <m:t>i</m:t>
+                              </m:r>
+                              <m:sSup>
+                                <m:sSupPr>
+                                  <m:ctrlPr>
+                                    <w:rPr>
+                                      <w:rFonts w:ascii="Cambria Math" w:hAnsi="Cambria Math"/>
+                                      <w:i/>
+                                    </w:rPr>
+                                  </m:ctrlPr>
+                                </m:sSupPr>
+                                <m:e>
+                                  <m:r>
+                                    <w:rPr>
+                                      <w:rFonts w:ascii="Cambria Math" w:hAnsi="Cambria Math"/>
+                                    </w:rPr>
+                                    <m:t>t</m:t>
+                                  </m:r>
+                                </m:e>
+                                <m:sup>
+                                  <m:r>
+                                    <w:rPr>
+                                      <w:rFonts w:ascii="Cambria Math" w:hAnsi="Cambria Math"/>
+                                    </w:rPr>
+                                    <m:t>'</m:t>
+                                  </m:r>
+                                </m:sup>
+                              </m:sSup>
+                            </m:e>
+                          </m:d>
+                        </m:e>
+                        <m:sup>
+                          <m:r>
+                            <w:rPr>
+                              <w:rFonts w:ascii="Cambria Math" w:hAnsi="Cambria Math"/>
+                            </w:rPr>
+                            <m:t>2</m:t>
+                          </m:r>
+                        </m:sup>
+                      </m:sSup>
+                    </m:num>
+                    <m:den>
+                      <m:sSup>
+                        <m:sSupPr>
+                          <m:ctrlPr>
+                            <w:rPr>
+                              <w:rFonts w:ascii="Cambria Math" w:hAnsi="Cambria Math"/>
+                              <w:i/>
+                            </w:rPr>
+                          </m:ctrlPr>
+                        </m:sSupPr>
+                        <m:e>
+                          <m:d>
+                            <m:dPr>
+                              <m:ctrlPr>
+                                <w:rPr>
+                                  <w:rFonts w:ascii="Cambria Math" w:hAnsi="Cambria Math"/>
+                                  <w:i/>
+                                </w:rPr>
+                              </m:ctrlPr>
+                            </m:dPr>
+                            <m:e>
+                              <m:sSup>
+                                <m:sSupPr>
+                                  <m:ctrlPr>
+                                    <w:rPr>
+                                      <w:rFonts w:ascii="Cambria Math" w:hAnsi="Cambria Math"/>
+                                      <w:i/>
+                                    </w:rPr>
+                                  </m:ctrlPr>
+                                </m:sSupPr>
+                                <m:e>
+                                  <m:r>
+                                    <w:rPr>
+                                      <w:rFonts w:ascii="Cambria Math" w:hAnsi="Cambria Math"/>
+                                    </w:rPr>
+                                    <m:t>t</m:t>
+                                  </m:r>
+                                </m:e>
+                                <m:sup>
+                                  <m:r>
+                                    <w:rPr>
+                                      <w:rFonts w:ascii="Cambria Math" w:hAnsi="Cambria Math"/>
+                                    </w:rPr>
+                                    <m:t>'</m:t>
+                                  </m:r>
+                                </m:sup>
+                              </m:sSup>
+                            </m:e>
+                          </m:d>
+                        </m:e>
+                        <m:sup>
+                          <m:r>
+                            <w:rPr>
+                              <w:rFonts w:ascii="Cambria Math" w:hAnsi="Cambria Math"/>
+                            </w:rPr>
+                            <m:t>2</m:t>
+                          </m:r>
+                        </m:sup>
+                      </m:sSup>
+                    </m:den>
+                  </m:f>
+                </m:e>
+              </m:rad>
+            </m:den>
+          </m:f>
+          <m:r>
+            <w:rPr>
+              <w:rFonts w:ascii="Cambria Math" w:hAnsi="Cambria Math"/>
+            </w:rPr>
+            <m:t>=</m:t>
+          </m:r>
+          <m:f>
+            <m:fPr>
+              <m:ctrlPr>
+                <w:rPr>
+                  <w:rFonts w:ascii="Cambria Math" w:hAnsi="Cambria Math"/>
+                  <w:i/>
+                </w:rPr>
+              </m:ctrlPr>
+            </m:fPr>
+            <m:num>
+              <m:sSup>
+                <m:sSupPr>
+                  <m:ctrlPr>
+                    <w:rPr>
+                      <w:rFonts w:ascii="Cambria Math" w:hAnsi="Cambria Math"/>
+                      <w:i/>
+                    </w:rPr>
+                  </m:ctrlPr>
+                </m:sSupPr>
+                <m:e>
                   <m:r>
                     <w:rPr>
                       <w:rFonts w:ascii="Cambria Math" w:hAnsi="Cambria Math"/>
                     </w:rPr>
-                    <m:t>4</m:t>
+                    <m:t>t</m:t>
                   </m:r>
-                </m:deg>
+                </m:e>
+                <m:sup>
+                  <m:r>
+                    <w:rPr>
+                      <w:rFonts w:ascii="Cambria Math" w:hAnsi="Cambria Math"/>
+                    </w:rPr>
+                    <m:t>2</m:t>
+                  </m:r>
+                </m:sup>
+              </m:sSup>
+            </m:num>
+            <m:den>
+              <m:rad>
+                <m:radPr>
+                  <m:degHide m:val="1"/>
+                  <m:ctrlPr>
+                    <w:rPr>
+                      <w:rFonts w:ascii="Cambria Math" w:hAnsi="Cambria Math"/>
+                      <w:i/>
+                    </w:rPr>
+                  </m:ctrlPr>
+                </m:radPr>
+                <m:deg/>
                 <m:e>
+                  <m:f>
+                    <m:fPr>
+                      <m:ctrlPr>
+                        <w:rPr>
+                          <w:rFonts w:ascii="Cambria Math" w:hAnsi="Cambria Math"/>
+                          <w:i/>
+                        </w:rPr>
+                      </m:ctrlPr>
+                    </m:fPr>
+                    <m:num>
+                      <m:sSup>
+                        <m:sSupPr>
+                          <m:ctrlPr>
+                            <w:rPr>
+                              <w:rFonts w:ascii="Cambria Math" w:hAnsi="Cambria Math"/>
+                              <w:i/>
+                            </w:rPr>
+                          </m:ctrlPr>
+                        </m:sSupPr>
+                        <m:e>
+                          <m:d>
+                            <m:dPr>
+                              <m:ctrlPr>
+                                <w:rPr>
+                                  <w:rFonts w:ascii="Cambria Math" w:hAnsi="Cambria Math"/>
+                                  <w:i/>
+                                </w:rPr>
+                              </m:ctrlPr>
+                            </m:dPr>
+                            <m:e>
+                              <m:sSup>
+                                <m:sSupPr>
+                                  <m:ctrlPr>
+                                    <w:rPr>
+                                      <w:rFonts w:ascii="Cambria Math" w:hAnsi="Cambria Math"/>
+                                      <w:i/>
+                                    </w:rPr>
+                                  </m:ctrlPr>
+                                </m:sSupPr>
+                                <m:e>
+                                  <m:r>
+                                    <w:rPr>
+                                      <w:rFonts w:ascii="Cambria Math" w:hAnsi="Cambria Math" w:hint="eastAsia"/>
+                                    </w:rPr>
+                                    <m:t>t</m:t>
+                                  </m:r>
+                                </m:e>
+                                <m:sup>
+                                  <m:r>
+                                    <w:rPr>
+                                      <w:rFonts w:ascii="Cambria Math" w:hAnsi="Cambria Math"/>
+                                    </w:rPr>
+                                    <m:t>''</m:t>
+                                  </m:r>
+                                </m:sup>
+                              </m:sSup>
+                            </m:e>
+                          </m:d>
+                        </m:e>
+                        <m:sup>
+                          <m:r>
+                            <w:rPr>
+                              <w:rFonts w:ascii="Cambria Math" w:hAnsi="Cambria Math"/>
+                            </w:rPr>
+                            <m:t>2</m:t>
+                          </m:r>
+                        </m:sup>
+                      </m:sSup>
+                    </m:num>
+                    <m:den>
+                      <m:sSup>
+                        <m:sSupPr>
+                          <m:ctrlPr>
+                            <w:rPr>
+                              <w:rFonts w:ascii="Cambria Math" w:hAnsi="Cambria Math"/>
+                              <w:i/>
+                            </w:rPr>
+                          </m:ctrlPr>
+                        </m:sSupPr>
+                        <m:e>
+                          <m:d>
+                            <m:dPr>
+                              <m:ctrlPr>
+                                <w:rPr>
+                                  <w:rFonts w:ascii="Cambria Math" w:hAnsi="Cambria Math"/>
+                                  <w:i/>
+                                </w:rPr>
+                              </m:ctrlPr>
+                            </m:dPr>
+                            <m:e>
+                              <m:sSup>
+                                <m:sSupPr>
+                                  <m:ctrlPr>
+                                    <w:rPr>
+                                      <w:rFonts w:ascii="Cambria Math" w:hAnsi="Cambria Math"/>
+                                      <w:i/>
+                                    </w:rPr>
+                                  </m:ctrlPr>
+                                </m:sSupPr>
+                                <m:e>
+                                  <m:r>
+                                    <w:rPr>
+                                      <w:rFonts w:ascii="Cambria Math" w:hAnsi="Cambria Math"/>
+                                    </w:rPr>
+                                    <m:t>t</m:t>
+                                  </m:r>
+                                </m:e>
+                                <m:sup>
+                                  <m:r>
+                                    <w:rPr>
+                                      <w:rFonts w:ascii="Cambria Math" w:hAnsi="Cambria Math"/>
+                                    </w:rPr>
+                                    <m:t>'</m:t>
+                                  </m:r>
+                                </m:sup>
+                              </m:sSup>
+                            </m:e>
+                          </m:d>
+                        </m:e>
+                        <m:sup>
+                          <m:r>
+                            <w:rPr>
+                              <w:rFonts w:ascii="Cambria Math" w:hAnsi="Cambria Math"/>
+                            </w:rPr>
+                            <m:t>2</m:t>
+                          </m:r>
+                        </m:sup>
+                      </m:sSup>
+                    </m:den>
+                  </m:f>
+                </m:e>
+              </m:rad>
+            </m:den>
+          </m:f>
+          <m:r>
+            <w:rPr>
+              <w:rFonts w:ascii="Cambria Math" w:hAnsi="Cambria Math"/>
+            </w:rPr>
+            <m:t>=</m:t>
+          </m:r>
+          <m:sSup>
+            <m:sSupPr>
+              <m:ctrlPr>
+                <w:rPr>
+                  <w:rFonts w:ascii="Cambria Math" w:hAnsi="Cambria Math"/>
+                  <w:i/>
+                </w:rPr>
+              </m:ctrlPr>
+            </m:sSupPr>
+            <m:e>
+              <m:r>
+                <w:rPr>
+                  <w:rFonts w:ascii="Cambria Math" w:hAnsi="Cambria Math"/>
+                </w:rPr>
+                <m:t>t</m:t>
+              </m:r>
+            </m:e>
+            <m:sup>
+              <m:r>
+                <w:rPr>
+                  <w:rFonts w:ascii="Cambria Math" w:hAnsi="Cambria Math"/>
+                </w:rPr>
+                <m:t>2</m:t>
+              </m:r>
+            </m:sup>
+          </m:sSup>
+          <m:f>
+            <m:fPr>
+              <m:ctrlPr>
+                <w:rPr>
+                  <w:rFonts w:ascii="Cambria Math" w:hAnsi="Cambria Math"/>
+                  <w:i/>
+                </w:rPr>
+              </m:ctrlPr>
+            </m:fPr>
+            <m:num>
+              <m:sSup>
+                <m:sSupPr>
+                  <m:ctrlPr>
+                    <w:rPr>
+                      <w:rFonts w:ascii="Cambria Math" w:hAnsi="Cambria Math"/>
+                      <w:i/>
+                    </w:rPr>
+                  </m:ctrlPr>
+                </m:sSupPr>
+                <m:e>
+                  <m:r>
+                    <w:rPr>
+                      <w:rFonts w:ascii="Cambria Math" w:hAnsi="Cambria Math"/>
+                    </w:rPr>
+                    <m:t>t</m:t>
+                  </m:r>
+                </m:e>
+                <m:sup>
+                  <m:r>
+                    <w:rPr>
+                      <w:rFonts w:ascii="Cambria Math" w:hAnsi="Cambria Math"/>
+                    </w:rPr>
+                    <m:t>'</m:t>
+                  </m:r>
+                </m:sup>
+              </m:sSup>
+            </m:num>
+            <m:den>
+              <m:sSup>
+                <m:sSupPr>
+                  <m:ctrlPr>
+                    <w:rPr>
+                      <w:rFonts w:ascii="Cambria Math" w:hAnsi="Cambria Math"/>
+                      <w:i/>
+                    </w:rPr>
+                  </m:ctrlPr>
+                </m:sSupPr>
+                <m:e>
+                  <m:r>
+                    <w:rPr>
+                      <w:rFonts w:ascii="Cambria Math" w:hAnsi="Cambria Math"/>
+                    </w:rPr>
+                    <m:t>t</m:t>
+                  </m:r>
+                </m:e>
+                <m:sup>
+                  <m:r>
+                    <w:rPr>
+                      <w:rFonts w:ascii="Cambria Math" w:hAnsi="Cambria Math"/>
+                    </w:rPr>
+                    <m:t>''</m:t>
+                  </m:r>
+                </m:sup>
+              </m:sSup>
+            </m:den>
+          </m:f>
+        </m:oMath>
+      </m:oMathPara>
+    </w:p>
+    <w:p>
+      <m:oMathPara>
+        <m:oMath>
+          <m:r>
+            <w:rPr>
+              <w:rFonts w:ascii="Cambria Math" w:hAnsi="Cambria Math"/>
+            </w:rPr>
+            <w:lastRenderedPageBreak/>
+            <m:t xml:space="preserve">  </m:t>
+          </m:r>
+          <m:r>
+            <w:rPr>
+              <w:rFonts w:ascii="Cambria Math" w:hAnsi="Cambria Math"/>
+            </w:rPr>
+            <m:t>b</m:t>
+          </m:r>
+          <m:r>
+            <w:rPr>
+              <w:rFonts w:ascii="Cambria Math" w:hAnsi="Cambria Math"/>
+            </w:rPr>
+            <m:t>=t</m:t>
+          </m:r>
+          <m:rad>
+            <m:radPr>
+              <m:degHide m:val="1"/>
+              <m:ctrlPr>
+                <w:rPr>
+                  <w:rFonts w:ascii="Cambria Math" w:hAnsi="Cambria Math"/>
+                  <w:i/>
+                </w:rPr>
+              </m:ctrlPr>
+            </m:radPr>
+            <m:deg/>
+            <m:e>
+              <m:f>
+                <m:fPr>
+                  <m:ctrlPr>
+                    <w:rPr>
+                      <w:rFonts w:ascii="Cambria Math" w:hAnsi="Cambria Math"/>
+                      <w:i/>
+                    </w:rPr>
+                  </m:ctrlPr>
+                </m:fPr>
+                <m:num>
                   <m:sSup>
                     <m:sSupPr>
                       <m:ctrlPr>
@@ -13202,7 +14153,7 @@
                         <w:rPr>
                           <w:rFonts w:ascii="Cambria Math" w:hAnsi="Cambria Math"/>
                         </w:rPr>
-                        <m:t>k</m:t>
+                        <m:t>t</m:t>
                       </m:r>
                     </m:e>
                     <m:sup>
@@ -13210,58 +14161,42 @@
                         <w:rPr>
                           <w:rFonts w:ascii="Cambria Math" w:hAnsi="Cambria Math"/>
                         </w:rPr>
-                        <m:t>2</m:t>
+                        <m:t>'</m:t>
                       </m:r>
                     </m:sup>
                   </m:sSup>
-                  <m:r>
-                    <w:rPr>
-                      <w:rFonts w:ascii="Cambria Math" w:hAnsi="Cambria Math"/>
-                    </w:rPr>
-                    <m:t>-1</m:t>
-                  </m:r>
-                </m:e>
-              </m:rad>
-            </m:den>
-          </m:f>
-          <m:r>
-            <w:rPr>
-              <w:rFonts w:ascii="Cambria Math" w:hAnsi="Cambria Math"/>
-            </w:rPr>
-            <m:t>,k=</m:t>
-          </m:r>
-          <m:f>
-            <m:fPr>
-              <m:ctrlPr>
-                <w:rPr>
-                  <w:rFonts w:ascii="Cambria Math" w:hAnsi="Cambria Math"/>
-                  <w:i/>
-                </w:rPr>
-              </m:ctrlPr>
-            </m:fPr>
-            <m:num>
-              <m:r>
-                <w:rPr>
-                  <w:rFonts w:ascii="Cambria Math" w:hAnsi="Cambria Math"/>
-                </w:rPr>
-                <m:t>t</m:t>
-              </m:r>
-            </m:num>
-            <m:den>
-              <m:r>
-                <w:rPr>
-                  <w:rFonts w:ascii="Cambria Math" w:hAnsi="Cambria Math"/>
-                </w:rPr>
-                <m:t>t'</m:t>
-              </m:r>
-            </m:den>
-          </m:f>
-          <m:r>
-            <w:rPr>
-              <w:rFonts w:ascii="Cambria Math" w:hAnsi="Cambria Math"/>
-            </w:rPr>
-            <m:t>=k</m:t>
-          </m:r>
+                </m:num>
+                <m:den>
+                  <m:sSup>
+                    <m:sSupPr>
+                      <m:ctrlPr>
+                        <w:rPr>
+                          <w:rFonts w:ascii="Cambria Math" w:hAnsi="Cambria Math"/>
+                          <w:i/>
+                        </w:rPr>
+                      </m:ctrlPr>
+                    </m:sSupPr>
+                    <m:e>
+                      <m:r>
+                        <w:rPr>
+                          <w:rFonts w:ascii="Cambria Math" w:hAnsi="Cambria Math"/>
+                        </w:rPr>
+                        <m:t>t</m:t>
+                      </m:r>
+                    </m:e>
+                    <m:sup>
+                      <m:r>
+                        <w:rPr>
+                          <w:rFonts w:ascii="Cambria Math" w:hAnsi="Cambria Math"/>
+                        </w:rPr>
+                        <m:t>''</m:t>
+                      </m:r>
+                    </m:sup>
+                  </m:sSup>
+                </m:den>
+              </m:f>
+            </m:e>
+          </m:rad>
         </m:oMath>
       </m:oMathPara>
     </w:p>
@@ -13269,13 +14204,337 @@
       <w:pPr>
         <w:rPr>
           <w:rFonts w:hint="eastAsia"/>
+          <w:i/>
         </w:rPr>
       </w:pPr>
-      <w:r>
-        <w:rPr>
-          <w:rFonts w:hint="eastAsia"/>
-        </w:rPr>
-        <w:t>此时的长度单位由两个惯性系的时间单位共同决定。</w:t>
+      <m:oMathPara>
+        <m:oMath>
+          <m:sSup>
+            <m:sSupPr>
+              <m:ctrlPr>
+                <w:rPr>
+                  <w:rFonts w:ascii="Cambria Math" w:hAnsi="Cambria Math"/>
+                  <w:i/>
+                </w:rPr>
+              </m:ctrlPr>
+            </m:sSupPr>
+            <m:e>
+              <m:r>
+                <w:rPr>
+                  <w:rFonts w:ascii="Cambria Math" w:hAnsi="Cambria Math" w:hint="eastAsia"/>
+                </w:rPr>
+                <m:t>t</m:t>
+              </m:r>
+            </m:e>
+            <m:sup>
+              <m:r>
+                <w:rPr>
+                  <w:rFonts w:ascii="Cambria Math" w:hAnsi="Cambria Math"/>
+                </w:rPr>
+                <m:t>''</m:t>
+              </m:r>
+            </m:sup>
+          </m:sSup>
+          <m:r>
+            <w:rPr>
+              <w:rFonts w:ascii="Cambria Math" w:hAnsi="Cambria Math"/>
+            </w:rPr>
+            <m:t>=</m:t>
+          </m:r>
+          <m:rad>
+            <m:radPr>
+              <m:degHide m:val="1"/>
+              <m:ctrlPr>
+                <w:rPr>
+                  <w:rFonts w:ascii="Cambria Math" w:hAnsi="Cambria Math"/>
+                  <w:i/>
+                </w:rPr>
+              </m:ctrlPr>
+            </m:radPr>
+            <m:deg/>
+            <m:e>
+              <m:sSup>
+                <m:sSupPr>
+                  <m:ctrlPr>
+                    <w:rPr>
+                      <w:rFonts w:ascii="Cambria Math" w:hAnsi="Cambria Math"/>
+                      <w:i/>
+                    </w:rPr>
+                  </m:ctrlPr>
+                </m:sSupPr>
+                <m:e>
+                  <m:r>
+                    <w:rPr>
+                      <w:rFonts w:ascii="Cambria Math" w:hAnsi="Cambria Math"/>
+                    </w:rPr>
+                    <m:t>t</m:t>
+                  </m:r>
+                </m:e>
+                <m:sup>
+                  <m:r>
+                    <w:rPr>
+                      <w:rFonts w:ascii="Cambria Math" w:hAnsi="Cambria Math"/>
+                    </w:rPr>
+                    <m:t>2</m:t>
+                  </m:r>
+                </m:sup>
+              </m:sSup>
+              <m:r>
+                <w:rPr>
+                  <w:rFonts w:ascii="Cambria Math" w:hAnsi="Cambria Math"/>
+                </w:rPr>
+                <m:t>+</m:t>
+              </m:r>
+              <m:sSup>
+                <m:sSupPr>
+                  <m:ctrlPr>
+                    <w:rPr>
+                      <w:rFonts w:ascii="Cambria Math" w:hAnsi="Cambria Math"/>
+                      <w:i/>
+                    </w:rPr>
+                  </m:ctrlPr>
+                </m:sSupPr>
+                <m:e>
+                  <m:d>
+                    <m:dPr>
+                      <m:ctrlPr>
+                        <w:rPr>
+                          <w:rFonts w:ascii="Cambria Math" w:hAnsi="Cambria Math"/>
+                          <w:i/>
+                        </w:rPr>
+                      </m:ctrlPr>
+                    </m:dPr>
+                    <m:e>
+                      <m:r>
+                        <w:rPr>
+                          <w:rFonts w:ascii="Cambria Math" w:hAnsi="Cambria Math"/>
+                        </w:rPr>
+                        <m:t>i</m:t>
+                      </m:r>
+                      <m:sSup>
+                        <m:sSupPr>
+                          <m:ctrlPr>
+                            <w:rPr>
+                              <w:rFonts w:ascii="Cambria Math" w:hAnsi="Cambria Math"/>
+                              <w:i/>
+                            </w:rPr>
+                          </m:ctrlPr>
+                        </m:sSupPr>
+                        <m:e>
+                          <m:r>
+                            <w:rPr>
+                              <w:rFonts w:ascii="Cambria Math" w:hAnsi="Cambria Math"/>
+                            </w:rPr>
+                            <m:t>t</m:t>
+                          </m:r>
+                        </m:e>
+                        <m:sup>
+                          <m:r>
+                            <w:rPr>
+                              <w:rFonts w:ascii="Cambria Math" w:hAnsi="Cambria Math"/>
+                            </w:rPr>
+                            <m:t>'</m:t>
+                          </m:r>
+                        </m:sup>
+                      </m:sSup>
+                    </m:e>
+                  </m:d>
+                </m:e>
+                <m:sup>
+                  <m:r>
+                    <w:rPr>
+                      <w:rFonts w:ascii="Cambria Math" w:hAnsi="Cambria Math"/>
+                    </w:rPr>
+                    <m:t>2</m:t>
+                  </m:r>
+                </m:sup>
+              </m:sSup>
+            </m:e>
+          </m:rad>
+        </m:oMath>
+      </m:oMathPara>
+    </w:p>
+    <w:p>
+      <w:pPr>
+        <w:rPr>
+          <w:rFonts w:hint="eastAsia"/>
+        </w:rPr>
+      </w:pPr>
+      <w:r>
+        <w:rPr>
+          <w:rFonts w:hint="eastAsia"/>
+        </w:rPr>
+        <w:t>此时的长度单位由两个惯性系的时间单位</w:t>
+      </w:r>
+      <w:r>
+        <w:rPr>
+          <w:rFonts w:hint="eastAsia"/>
+        </w:rPr>
+        <w:t>以及观察者的虚数单位</w:t>
+      </w:r>
+      <m:oMath>
+        <m:r>
+          <w:rPr>
+            <w:rFonts w:ascii="Cambria Math" w:hAnsi="Cambria Math" w:hint="eastAsia"/>
+          </w:rPr>
+          <m:t>i</m:t>
+        </m:r>
+      </m:oMath>
+      <w:r>
+        <w:rPr>
+          <w:rFonts w:hint="eastAsia"/>
+        </w:rPr>
+        <w:t>共同决定。</w:t>
+      </w:r>
+      <w:r>
+        <w:rPr>
+          <w:rFonts w:hint="eastAsia"/>
+        </w:rPr>
+        <w:t>如果认为虚数单位就是-1的平方根，那么</w:t>
+      </w:r>
+      <w:r>
+        <w:rPr>
+          <w:rFonts w:hint="eastAsia"/>
+        </w:rPr>
+        <w:t>在</w:t>
+      </w:r>
+      <m:oMath>
+        <m:sSup>
+          <m:sSupPr>
+            <m:ctrlPr>
+              <w:rPr>
+                <w:rFonts w:ascii="Cambria Math" w:hAnsi="Cambria Math"/>
+                <w:i/>
+              </w:rPr>
+            </m:ctrlPr>
+          </m:sSupPr>
+          <m:e>
+            <m:r>
+              <w:rPr>
+                <w:rFonts w:ascii="Cambria Math" w:hAnsi="Cambria Math"/>
+              </w:rPr>
+              <m:t>t</m:t>
+            </m:r>
+          </m:e>
+          <m:sup>
+            <m:r>
+              <w:rPr>
+                <w:rFonts w:ascii="Cambria Math" w:hAnsi="Cambria Math"/>
+              </w:rPr>
+              <m:t>'</m:t>
+            </m:r>
+          </m:sup>
+        </m:sSup>
+      </m:oMath>
+      <w:r>
+        <w:rPr>
+          <w:rFonts w:hint="eastAsia"/>
+        </w:rPr>
+        <w:t>不变的前提下，</w:t>
+      </w:r>
+      <w:r>
+        <w:rPr>
+          <w:rFonts w:hint="eastAsia"/>
+        </w:rPr>
+        <w:t>这个b显然要大于</w:t>
+      </w:r>
+      <m:oMath>
+        <m:r>
+          <w:rPr>
+            <w:rFonts w:ascii="Cambria Math" w:hAnsi="Cambria Math"/>
+          </w:rPr>
+          <m:t>t</m:t>
+        </m:r>
+      </m:oMath>
+      <w:r>
+        <w:rPr>
+          <w:rFonts w:hint="eastAsia"/>
+        </w:rPr>
+        <w:t>（尺胀）</w:t>
+      </w:r>
+      <w:r>
+        <w:rPr>
+          <w:rFonts w:hint="eastAsia"/>
+        </w:rPr>
+        <w:t>，但如果对虚数单位取值，也就是说认定周期-1是有限的，</w:t>
+      </w:r>
+      <w:r>
+        <w:rPr>
+          <w:rFonts w:hint="eastAsia"/>
+        </w:rPr>
+        <w:t>那么在</w:t>
+      </w:r>
+      <m:oMath>
+        <m:sSup>
+          <m:sSupPr>
+            <m:ctrlPr>
+              <w:rPr>
+                <w:rFonts w:ascii="Cambria Math" w:hAnsi="Cambria Math"/>
+                <w:i/>
+              </w:rPr>
+            </m:ctrlPr>
+          </m:sSupPr>
+          <m:e>
+            <m:r>
+              <w:rPr>
+                <w:rFonts w:ascii="Cambria Math" w:hAnsi="Cambria Math"/>
+              </w:rPr>
+              <m:t>t</m:t>
+            </m:r>
+          </m:e>
+          <m:sup>
+            <m:r>
+              <w:rPr>
+                <w:rFonts w:ascii="Cambria Math" w:hAnsi="Cambria Math"/>
+              </w:rPr>
+              <m:t>'</m:t>
+            </m:r>
+          </m:sup>
+        </m:sSup>
+      </m:oMath>
+      <w:r>
+        <w:rPr>
+          <w:rFonts w:hint="eastAsia"/>
+        </w:rPr>
+        <w:t>不变的前提下，</w:t>
+      </w:r>
+      <w:r>
+        <w:rPr>
+          <w:rFonts w:hint="eastAsia"/>
+        </w:rPr>
+        <w:t xml:space="preserve"> </w:t>
+      </w:r>
+      <w:r>
+        <w:rPr>
+          <w:rFonts w:hint="eastAsia"/>
+        </w:rPr>
+        <w:t>b的数值显然比</w:t>
+      </w:r>
+      <m:oMath>
+        <m:r>
+          <w:rPr>
+            <w:rFonts w:ascii="Cambria Math" w:hAnsi="Cambria Math"/>
+          </w:rPr>
+          <m:t>t</m:t>
+        </m:r>
+      </m:oMath>
+      <w:r>
+        <w:rPr>
+          <w:rFonts w:hint="eastAsia"/>
+        </w:rPr>
+        <w:t>要小</w:t>
+      </w:r>
+      <w:r>
+        <w:rPr>
+          <w:rFonts w:hint="eastAsia"/>
+        </w:rPr>
+        <w:t>（尺缩）</w:t>
+      </w:r>
+      <w:r>
+        <w:rPr>
+          <w:rFonts w:hint="eastAsia"/>
+        </w:rPr>
+        <w:t>。</w:t>
       </w:r>
     </w:p>
     <w:p>
@@ -15530,13 +16789,34 @@
         <w:rPr>
           <w:rFonts w:hint="eastAsia"/>
         </w:rPr>
-        <w:t>有了这个认识，物质和运动的边界就被打开了。在数值的大小低于极限周期的那些周期中的运动，在数值大小高于极限周期的那些周期中就体现为存在。或者说，频率数值高于极限频率的那些运动和变化，就是频率数值低于极限频率的时候看到的静态的存在。</w:t>
-      </w:r>
-      <w:r>
-        <w:rPr>
-          <w:rFonts w:hint="eastAsia"/>
-        </w:rPr>
-        <w:t>这就有点像是，屏幕上的画面，实际上不是稳定存在的，只是显示的帧率对应的时间间隔低于视觉暂留需要的时间间隔而已。</w:t>
+        <w:t>有了这个认识，物质和运动的边界就被打开了。在数值的大小低于极限周期的那些周</w:t>
+      </w:r>
+      <w:r>
+        <w:rPr>
+          <w:rFonts w:hint="eastAsia"/>
+        </w:rPr>
+        <w:lastRenderedPageBreak/>
+        <w:t>期中的运动，在数值大小高于极限周期的那些周期中就体现为存在。或者说，频率数值高于极限频率的那些运动和变化，就是频率数值低于极限频率的时候看到的静态的存在。</w:t>
+      </w:r>
+      <w:r>
+        <w:rPr>
+          <w:rFonts w:hint="eastAsia"/>
+        </w:rPr>
+        <w:t>这就有点像是，屏幕上的画面，实际上不是稳定存在的，只是显示的</w:t>
+      </w:r>
+      <w:proofErr w:type="gramStart"/>
+      <w:r>
+        <w:rPr>
+          <w:rFonts w:hint="eastAsia"/>
+        </w:rPr>
+        <w:t>帧率对应</w:t>
+      </w:r>
+      <w:proofErr w:type="gramEnd"/>
+      <w:r>
+        <w:rPr>
+          <w:rFonts w:hint="eastAsia"/>
+        </w:rPr>
+        <w:t>的时间间隔低于视觉暂留需要的时间间隔而已。</w:t>
       </w:r>
     </w:p>
     <w:p>
@@ -15545,25 +16825,31 @@
           <w:rFonts w:hint="eastAsia"/>
         </w:rPr>
       </w:pPr>
-    </w:p>
-    <w:p>
-      <w:pPr>
-        <w:rPr>
-          <w:rFonts w:hint="eastAsia"/>
-        </w:rPr>
-      </w:pPr>
-      <w:r>
-        <w:rPr>
-          <w:rFonts w:hint="eastAsia"/>
-        </w:rPr>
-        <w:lastRenderedPageBreak/>
+      <w:r>
+        <w:rPr>
+          <w:rFonts w:hint="eastAsia"/>
+        </w:rPr>
         <w:t>更确切的说，就是物质就是运动，运动就是物质。正如语言具有描述性和指令性，正如计算机中的字节既可以是数据也可以是程序。物质和运动之间其实是没有绝对界限的。若有，那个界限就是光速。然而我们也知道，b和a是同一类事物的数量的两种表示，但既然分成两种表示，就可以把同类事物的不同实例进行比较。也就是说，我们用b来描述其长度属性，用a描述其时间属性，我们就可以假定长度属性一致的前提下，时间属性的差异。虽然这种假定不是真的，但若不如此，比较便无法实现，认知也无法发生。</w:t>
       </w:r>
       <w:r>
         <w:rPr>
           <w:rFonts w:hint="eastAsia"/>
         </w:rPr>
-        <w:t>所以虽然我们明明知道两个惯性系的最核心的属性，也就是二者各自的时间单位或者频率是不同的，由此各自的长度单位也是不同的，但我们仍然愿意假定它们对长度的理解是一样的，这样我们才能比较它们的时间单位到底有何不同。同理我们需要假定它们对时间的理解是一样的，这样我们才能比较它们的长度单位到底有何不同。这样才能完成有意义的比较过程。</w:t>
+        <w:t>所以虽然我们明明知道两个惯性系的</w:t>
+      </w:r>
+      <w:proofErr w:type="gramStart"/>
+      <w:r>
+        <w:rPr>
+          <w:rFonts w:hint="eastAsia"/>
+        </w:rPr>
+        <w:t>最</w:t>
+      </w:r>
+      <w:proofErr w:type="gramEnd"/>
+      <w:r>
+        <w:rPr>
+          <w:rFonts w:hint="eastAsia"/>
+        </w:rPr>
+        <w:t>核心的属性，也就是二者各自的时间单位或者频率是不同的，由此各自的长度单位也是不同的，但我们仍然愿意假定它们对长度的理解是一样的，这样我们才能比较它们的时间单位到底有何不同。同理我们需要假定它们对时间的理解是一样的，这样我们才能比较它们的长度单位到底有何不同。这样才能完成有意义的比较过程。</w:t>
       </w:r>
       <w:r>
         <w:rPr>
